--- a/EF Docs.docx
+++ b/EF Docs.docx
@@ -22,6 +22,27 @@
         </w:rPr>
         <w:t>Entity Framework:</w:t>
       </w:r>
+    </w:p>
+    <w:p>
+      <w:pPr>
+        <w:rPr>
+          <w:rFonts w:ascii="Times New Roman" w:hAnsi="Times New Roman" w:cs="Times New Roman"/>
+          <w:b/>
+          <w:sz w:val="24"/>
+          <w:szCs w:val="24"/>
+        </w:rPr>
+      </w:pPr>
+      <w:r>
+        <w:rPr>
+          <w:rFonts w:ascii="Times New Roman" w:hAnsi="Times New Roman" w:cs="Times New Roman"/>
+          <w:b/>
+          <w:sz w:val="24"/>
+          <w:szCs w:val="24"/>
+        </w:rPr>
+        <w:t>aaaaaaaaaaa</w:t>
+      </w:r>
+      <w:bookmarkStart w:id="0" w:name="_GoBack"/>
+      <w:bookmarkEnd w:id="0"/>
     </w:p>
     <w:p>
       <w:pPr>
@@ -870,8 +891,6 @@
           <w:lang w:val="vi-VN"/>
         </w:rPr>
       </w:pPr>
-      <w:bookmarkStart w:id="0" w:name="_GoBack"/>
-      <w:bookmarkEnd w:id="0"/>
     </w:p>
     <w:sectPr>
       <w:pgSz w:w="12240" w:h="15840"/>

--- a/EF Docs.docx
+++ b/EF Docs.docx
@@ -41,27 +41,102 @@
         </w:rPr>
         <w:t>aaaaaaaaaaa</w:t>
       </w:r>
+    </w:p>
+    <w:p>
+      <w:pPr>
+        <w:rPr>
+          <w:rFonts w:ascii="Times New Roman" w:hAnsi="Times New Roman" w:cs="Times New Roman"/>
+          <w:sz w:val="24"/>
+          <w:szCs w:val="24"/>
+        </w:rPr>
+      </w:pPr>
+      <w:r>
+        <w:rPr>
+          <w:rFonts w:ascii="Times New Roman" w:hAnsi="Times New Roman" w:cs="Times New Roman"/>
+          <w:sz w:val="24"/>
+          <w:szCs w:val="24"/>
+          <w:lang w:val="vi-VN"/>
+        </w:rPr>
+        <w:t>Lợi ích:</w:t>
+      </w:r>
+      <w:r>
+        <w:rPr>
+          <w:rFonts w:ascii="Times New Roman" w:hAnsi="Times New Roman" w:cs="Times New Roman"/>
+          <w:sz w:val="24"/>
+          <w:szCs w:val="24"/>
+        </w:rPr>
+        <w:t xml:space="preserve">á dmflasjdkf </w:t>
+      </w:r>
+    </w:p>
+    <w:p>
+      <w:pPr>
+        <w:rPr>
+          <w:rFonts w:ascii="Times New Roman" w:hAnsi="Times New Roman" w:cs="Times New Roman"/>
+          <w:sz w:val="24"/>
+          <w:szCs w:val="24"/>
+        </w:rPr>
+      </w:pPr>
+      <w:r>
+        <w:rPr>
+          <w:rFonts w:ascii="Times New Roman" w:hAnsi="Times New Roman" w:cs="Times New Roman"/>
+          <w:sz w:val="24"/>
+          <w:szCs w:val="24"/>
+        </w:rPr>
+        <w:t>Asd fkalsdjf laskdjf á</w:t>
+      </w:r>
+    </w:p>
+    <w:p>
+      <w:pPr>
+        <w:rPr>
+          <w:rFonts w:ascii="Times New Roman" w:hAnsi="Times New Roman" w:cs="Times New Roman"/>
+          <w:sz w:val="24"/>
+          <w:szCs w:val="24"/>
+        </w:rPr>
+      </w:pPr>
+      <w:r>
+        <w:rPr>
+          <w:rFonts w:ascii="Times New Roman" w:hAnsi="Times New Roman" w:cs="Times New Roman"/>
+          <w:sz w:val="24"/>
+          <w:szCs w:val="24"/>
+        </w:rPr>
+        <w:t>Alksdjf lkasdjf aslkdjf lkasdf</w:t>
+      </w:r>
+    </w:p>
+    <w:p>
+      <w:pPr>
+        <w:rPr>
+          <w:rFonts w:ascii="Times New Roman" w:hAnsi="Times New Roman" w:cs="Times New Roman"/>
+          <w:sz w:val="24"/>
+          <w:szCs w:val="24"/>
+        </w:rPr>
+      </w:pPr>
+      <w:r>
+        <w:rPr>
+          <w:rFonts w:ascii="Times New Roman" w:hAnsi="Times New Roman" w:cs="Times New Roman"/>
+          <w:sz w:val="24"/>
+          <w:szCs w:val="24"/>
+        </w:rPr>
+        <w:t>Alskdfj alsdjf laskdjfl á</w:t>
+      </w:r>
+    </w:p>
+    <w:p>
+      <w:pPr>
+        <w:rPr>
+          <w:rFonts w:ascii="Times New Roman" w:hAnsi="Times New Roman" w:cs="Times New Roman"/>
+          <w:sz w:val="24"/>
+          <w:szCs w:val="24"/>
+        </w:rPr>
+      </w:pPr>
+      <w:r>
+        <w:rPr>
+          <w:rFonts w:ascii="Times New Roman" w:hAnsi="Times New Roman" w:cs="Times New Roman"/>
+          <w:sz w:val="24"/>
+          <w:szCs w:val="24"/>
+        </w:rPr>
+        <w:t>Alskdf jlaskdjf alsdkjfl</w:t>
+      </w:r>
       <w:bookmarkStart w:id="0" w:name="_GoBack"/>
       <w:bookmarkEnd w:id="0"/>
-    </w:p>
-    <w:p>
-      <w:pPr>
-        <w:rPr>
-          <w:rFonts w:ascii="Times New Roman" w:hAnsi="Times New Roman" w:cs="Times New Roman"/>
-          <w:sz w:val="24"/>
-          <w:szCs w:val="24"/>
-          <w:lang w:val="vi-VN"/>
-        </w:rPr>
-      </w:pPr>
-      <w:r>
-        <w:rPr>
-          <w:rFonts w:ascii="Times New Roman" w:hAnsi="Times New Roman" w:cs="Times New Roman"/>
-          <w:sz w:val="24"/>
-          <w:szCs w:val="24"/>
-          <w:lang w:val="vi-VN"/>
-        </w:rPr>
-        <w:t>Lợi ích:</w:t>
-      </w:r>
     </w:p>
     <w:p>
       <w:pPr>
